--- a/法令ファイル/獣医療法施行令/獣医療法施行令（平成四年政令第二百七十四号）.docx
+++ b/法令ファイル/獣医療法施行令/獣医療法施行令（平成四年政令第二百七十四号）.docx
@@ -86,6 +86,18 @@
       </w:r>
     </w:p>
     <w:p>
+      <w:pPr>
+        <w:pStyle w:val="Heading5"/>
+        <w:ind w:left="440"/>
+      </w:pPr>
+      <w:r>
+        <w:t>１</w:t>
+      </w:r>
+    </w:p>
+    <w:p>
+      <w:pPr>
+        <w:ind w:left="440"/>
+      </w:pPr>
       <w:r>
         <w:t>この政令は、獣医師法の一部を改正する法律（平成四年法律第四十五号）の施行の日（平成四年九月一日）から施行する。</w:t>
       </w:r>
@@ -100,7 +112,7 @@
         <w:pStyle w:val="Heading1"/>
       </w:pPr>
       <w:r>
-        <w:t>附　則（平成一一年一二月二二日政令第四一六号）</w:t>
+        <w:t>附則（平成一一年一二月二二日政令第四一六号）</w:t>
       </w:r>
     </w:p>
     <w:p>
@@ -126,7 +138,7 @@
         <w:pStyle w:val="Heading1"/>
       </w:pPr>
       <w:r>
-        <w:t>附　則（平成一二年六月七日政令第三一〇号）</w:t>
+        <w:t>附則（平成一二年六月七日政令第三一〇号）</w:t>
       </w:r>
     </w:p>
     <w:p>
@@ -152,7 +164,7 @@
         <w:pStyle w:val="Heading1"/>
       </w:pPr>
       <w:r>
-        <w:t>附　則（平成一五年一二月三日政令第四八三号）</w:t>
+        <w:t>附則（平成一五年一二月三日政令第四八三号）</w:t>
       </w:r>
     </w:p>
     <w:p>
@@ -178,7 +190,7 @@
         <w:pStyle w:val="Heading1"/>
       </w:pPr>
       <w:r>
-        <w:t>附　則（平成二〇年九月一九日政令第二九七号）</w:t>
+        <w:t>附則（平成二〇年九月一九日政令第二九七号）</w:t>
       </w:r>
     </w:p>
     <w:p>
@@ -214,7 +226,7 @@
     </w:pPr>
     <w:r>
       <w:tab/>
-      <w:t>WeGov v0.1 - FTS141</w:t>
+      <w:t>WeGov v0.2 - FTS141</w:t>
     </w:r>
   </w:p>
 </w:ftr>
